--- a/FinalAssessmentGIS.docx
+++ b/FinalAssessmentGIS.docx
@@ -560,6 +560,12 @@
       <w:r>
         <w:t xml:space="preserve">.</w:t>
       </w:r>
+      <w:r>
+        <w:t xml:space="preserve"> </w:t>
+      </w:r>
+      <w:r>
+        <w:t xml:space="preserve">(there seems to be a problem with the realtime data on the website, but it is working in Rstudio when running App.R (zipped file))</w:t>
+      </w:r>
     </w:p>
     <w:p>
       <w:pPr>
@@ -1089,7 +1095,7 @@
     </w:lvl>
   </w:abstractNum>
   <w:abstractNum w:abstractNumId="990">
-    <w:nsid w:val="5b3a8a39"/>
+    <w:nsid w:val="59fb06e8"/>
     <w:multiLevelType w:val="multilevel"/>
     <w:lvl w:ilvl="0">
       <w:numFmt w:val="bullet"/>
@@ -1170,7 +1176,7 @@
     </w:lvl>
   </w:abstractNum>
   <w:abstractNum w:abstractNumId="991">
-    <w:nsid w:val="67112284"/>
+    <w:nsid w:val="d82eb654"/>
     <w:multiLevelType w:val="multilevel"/>
     <w:lvl w:ilvl="0">
       <w:numFmt w:val="bullet"/>
